--- a/Homebrew Stuff/Random encounters.docx
+++ b/Homebrew Stuff/Random encounters.docx
@@ -4,6 +4,11 @@
   <w:body>
     <w:p>
       <w:pPr>
+        <w:pStyle w:val="a3"/>
+        <w:numPr>
+          <w:ilvl w:val="0"/>
+          <w:numId w:val="3"/>
+        </w:numPr>
         <w:rPr>
           <w:lang w:val="en-US"/>
         </w:rPr>
@@ -24,6 +29,11 @@
     </w:p>
     <w:p>
       <w:pPr>
+        <w:pStyle w:val="a3"/>
+        <w:numPr>
+          <w:ilvl w:val="0"/>
+          <w:numId w:val="3"/>
+        </w:numPr>
         <w:rPr>
           <w:lang w:val="en-US"/>
         </w:rPr>
@@ -64,6 +74,11 @@
     </w:p>
     <w:p>
       <w:pPr>
+        <w:pStyle w:val="a3"/>
+        <w:numPr>
+          <w:ilvl w:val="0"/>
+          <w:numId w:val="3"/>
+        </w:numPr>
         <w:rPr>
           <w:lang w:val="en-US"/>
         </w:rPr>
@@ -83,6 +98,11 @@
     </w:p>
     <w:p>
       <w:pPr>
+        <w:pStyle w:val="a3"/>
+        <w:numPr>
+          <w:ilvl w:val="0"/>
+          <w:numId w:val="3"/>
+        </w:numPr>
         <w:rPr>
           <w:lang w:val="en-US"/>
         </w:rPr>
@@ -102,25 +122,29 @@
     </w:p>
     <w:p>
       <w:pPr>
-        <w:rPr>
-          <w:lang w:val="en-US"/>
-        </w:rPr>
-      </w:pPr>
-      <w:r>
-        <w:rPr>
-          <w:lang w:val="en-US"/>
-        </w:rPr>
-        <w:t>Cleaner</w:t>
-      </w:r>
-      <w:r>
-        <w:rPr>
-          <w:lang w:val="en-US"/>
-        </w:rPr>
-        <w:t xml:space="preserve"> – use an old man from astral</w:t>
-      </w:r>
-    </w:p>
-    <w:p>
-      <w:pPr>
+        <w:pStyle w:val="a3"/>
+        <w:numPr>
+          <w:ilvl w:val="0"/>
+          <w:numId w:val="3"/>
+        </w:numPr>
+        <w:rPr>
+          <w:lang w:val="en-US"/>
+        </w:rPr>
+      </w:pPr>
+      <w:r>
+        <w:rPr>
+          <w:lang w:val="en-US"/>
+        </w:rPr>
+        <w:t>Cleaner – use an old man from astral</w:t>
+      </w:r>
+    </w:p>
+    <w:p>
+      <w:pPr>
+        <w:pStyle w:val="a3"/>
+        <w:numPr>
+          <w:ilvl w:val="0"/>
+          <w:numId w:val="3"/>
+        </w:numPr>
         <w:rPr>
           <w:lang w:val="en-US"/>
         </w:rPr>
@@ -140,21 +164,20 @@
     </w:p>
     <w:p>
       <w:pPr>
-        <w:rPr>
-          <w:lang w:val="en-US"/>
-        </w:rPr>
-      </w:pPr>
-      <w:r>
-        <w:rPr>
-          <w:lang w:val="en-US"/>
-        </w:rPr>
-        <w:t>Dinner Raid</w:t>
-      </w:r>
-      <w:r>
-        <w:rPr>
-          <w:lang w:val="en-US"/>
-        </w:rPr>
-        <w:t xml:space="preserve"> – use orc stats if party is low </w:t>
+        <w:pStyle w:val="a3"/>
+        <w:numPr>
+          <w:ilvl w:val="0"/>
+          <w:numId w:val="3"/>
+        </w:numPr>
+        <w:rPr>
+          <w:lang w:val="en-US"/>
+        </w:rPr>
+      </w:pPr>
+      <w:r>
+        <w:rPr>
+          <w:lang w:val="en-US"/>
+        </w:rPr>
+        <w:t xml:space="preserve">Dinner Raid – use orc stats if party is low </w:t>
       </w:r>
       <w:proofErr w:type="spellStart"/>
       <w:r>
@@ -167,6 +190,11 @@
     </w:p>
     <w:p>
       <w:pPr>
+        <w:pStyle w:val="a3"/>
+        <w:numPr>
+          <w:ilvl w:val="0"/>
+          <w:numId w:val="3"/>
+        </w:numPr>
         <w:rPr>
           <w:lang w:val="en-US"/>
         </w:rPr>
@@ -200,6 +228,11 @@
     </w:p>
     <w:p>
       <w:pPr>
+        <w:pStyle w:val="a3"/>
+        <w:numPr>
+          <w:ilvl w:val="0"/>
+          <w:numId w:val="3"/>
+        </w:numPr>
         <w:rPr>
           <w:lang w:val="en-US"/>
         </w:rPr>
@@ -219,25 +252,29 @@
     </w:p>
     <w:p>
       <w:pPr>
-        <w:rPr>
-          <w:lang w:val="en-US"/>
-        </w:rPr>
-      </w:pPr>
-      <w:r>
-        <w:rPr>
-          <w:lang w:val="en-US"/>
-        </w:rPr>
-        <w:t>Ogre and the Babe</w:t>
-      </w:r>
-      <w:r>
-        <w:rPr>
-          <w:lang w:val="en-US"/>
-        </w:rPr>
-        <w:t xml:space="preserve"> – change to ogre Tomas </w:t>
-      </w:r>
-    </w:p>
-    <w:p>
-      <w:pPr>
+        <w:pStyle w:val="a3"/>
+        <w:numPr>
+          <w:ilvl w:val="0"/>
+          <w:numId w:val="3"/>
+        </w:numPr>
+        <w:rPr>
+          <w:lang w:val="en-US"/>
+        </w:rPr>
+      </w:pPr>
+      <w:r>
+        <w:rPr>
+          <w:lang w:val="en-US"/>
+        </w:rPr>
+        <w:t xml:space="preserve">Ogre and the Babe – change to ogre Tomas </w:t>
+      </w:r>
+    </w:p>
+    <w:p>
+      <w:pPr>
+        <w:pStyle w:val="a3"/>
+        <w:numPr>
+          <w:ilvl w:val="0"/>
+          <w:numId w:val="3"/>
+        </w:numPr>
         <w:rPr>
           <w:lang w:val="en-US"/>
         </w:rPr>
@@ -271,6 +308,11 @@
     </w:p>
     <w:p>
       <w:pPr>
+        <w:pStyle w:val="a3"/>
+        <w:numPr>
+          <w:ilvl w:val="0"/>
+          <w:numId w:val="3"/>
+        </w:numPr>
         <w:rPr>
           <w:lang w:val="en-US"/>
         </w:rPr>
@@ -290,6 +332,11 @@
     </w:p>
     <w:p>
       <w:pPr>
+        <w:pStyle w:val="a3"/>
+        <w:numPr>
+          <w:ilvl w:val="0"/>
+          <w:numId w:val="3"/>
+        </w:numPr>
         <w:rPr>
           <w:lang w:val="en-US"/>
         </w:rPr>
@@ -317,6 +364,11 @@
     </w:p>
     <w:p>
       <w:pPr>
+        <w:pStyle w:val="a3"/>
+        <w:numPr>
+          <w:ilvl w:val="0"/>
+          <w:numId w:val="3"/>
+        </w:numPr>
         <w:rPr>
           <w:lang w:val="en-US"/>
         </w:rPr>
@@ -336,6 +388,11 @@
     </w:p>
     <w:p>
       <w:pPr>
+        <w:pStyle w:val="a3"/>
+        <w:numPr>
+          <w:ilvl w:val="0"/>
+          <w:numId w:val="3"/>
+        </w:numPr>
         <w:rPr>
           <w:lang w:val="en-US"/>
         </w:rPr>
@@ -355,6 +412,11 @@
     </w:p>
     <w:p>
       <w:pPr>
+        <w:pStyle w:val="a3"/>
+        <w:numPr>
+          <w:ilvl w:val="0"/>
+          <w:numId w:val="3"/>
+        </w:numPr>
         <w:rPr>
           <w:lang w:val="en-US"/>
         </w:rPr>
@@ -371,33 +433,23 @@
         </w:rPr>
         <w:t xml:space="preserve"> – </w:t>
       </w:r>
-      <w:r>
-        <w:fldChar w:fldCharType="begin"/>
-      </w:r>
-      <w:r>
-        <w:rPr>
-          <w:lang w:val="en-US"/>
-        </w:rPr>
-        <w:instrText xml:space="preserve"> HYPERLINK "https://hand-of-fate-2.fandom.com/wiki/Duel" </w:instrText>
-      </w:r>
-      <w:r>
-        <w:fldChar w:fldCharType="separate"/>
-      </w:r>
-      <w:r>
-        <w:rPr>
-          <w:rStyle w:val="a4"/>
-          <w:lang w:val="en-US"/>
-        </w:rPr>
-        <w:t>https://hand-of-fate-2.fandom.com/wiki/Duel</w:t>
-      </w:r>
-      <w:r>
-        <w:fldChar w:fldCharType="end"/>
-      </w:r>
-      <w:bookmarkStart w:id="0" w:name="_GoBack"/>
-      <w:bookmarkEnd w:id="0"/>
-    </w:p>
-    <w:p>
-      <w:pPr>
+      <w:hyperlink r:id="rId5" w:history="1">
+        <w:r>
+          <w:rPr>
+            <w:rStyle w:val="a4"/>
+            <w:lang w:val="en-US"/>
+          </w:rPr>
+          <w:t>https://hand-of-fate-2.fandom.com/wiki/Duel</w:t>
+        </w:r>
+      </w:hyperlink>
+    </w:p>
+    <w:p>
+      <w:pPr>
+        <w:pStyle w:val="a3"/>
+        <w:numPr>
+          <w:ilvl w:val="0"/>
+          <w:numId w:val="3"/>
+        </w:numPr>
         <w:rPr>
           <w:lang w:val="en-US"/>
         </w:rPr>
@@ -414,7 +466,7 @@
         </w:rPr>
         <w:t xml:space="preserve"> - </w:t>
       </w:r>
-      <w:hyperlink r:id="rId5" w:history="1">
+      <w:hyperlink r:id="rId6" w:history="1">
         <w:r>
           <w:rPr>
             <w:rStyle w:val="a4"/>
@@ -426,21 +478,20 @@
     </w:p>
     <w:p>
       <w:pPr>
-        <w:rPr>
-          <w:lang w:val="en-US"/>
-        </w:rPr>
-      </w:pPr>
-      <w:r>
-        <w:rPr>
-          <w:lang w:val="en-US"/>
-        </w:rPr>
-        <w:t>Thirst for Kindness</w:t>
-      </w:r>
-      <w:r>
-        <w:rPr>
-          <w:lang w:val="en-US"/>
-        </w:rPr>
-        <w:t xml:space="preserve"> - -</w:t>
+        <w:pStyle w:val="a3"/>
+        <w:numPr>
+          <w:ilvl w:val="0"/>
+          <w:numId w:val="3"/>
+        </w:numPr>
+        <w:rPr>
+          <w:lang w:val="en-US"/>
+        </w:rPr>
+      </w:pPr>
+      <w:r>
+        <w:rPr>
+          <w:lang w:val="en-US"/>
+        </w:rPr>
+        <w:t>Thirst for Kindness - -</w:t>
       </w:r>
       <w:r>
         <w:rPr>
@@ -463,6 +514,11 @@
     </w:p>
     <w:p>
       <w:pPr>
+        <w:pStyle w:val="a3"/>
+        <w:numPr>
+          <w:ilvl w:val="0"/>
+          <w:numId w:val="3"/>
+        </w:numPr>
         <w:rPr>
           <w:lang w:val="en-US"/>
         </w:rPr>
@@ -479,7 +535,7 @@
         </w:rPr>
         <w:t xml:space="preserve"> - </w:t>
       </w:r>
-      <w:hyperlink r:id="rId6" w:history="1">
+      <w:hyperlink r:id="rId7" w:history="1">
         <w:r>
           <w:rPr>
             <w:rStyle w:val="a4"/>
@@ -491,6 +547,11 @@
     </w:p>
     <w:p>
       <w:pPr>
+        <w:pStyle w:val="a3"/>
+        <w:numPr>
+          <w:ilvl w:val="0"/>
+          <w:numId w:val="3"/>
+        </w:numPr>
         <w:rPr>
           <w:lang w:val="en-US"/>
         </w:rPr>
@@ -507,7 +568,7 @@
         </w:rPr>
         <w:t xml:space="preserve"> - </w:t>
       </w:r>
-      <w:hyperlink r:id="rId7" w:history="1">
+      <w:hyperlink r:id="rId8" w:history="1">
         <w:r>
           <w:rPr>
             <w:rStyle w:val="a4"/>
@@ -525,6 +586,11 @@
     </w:p>
     <w:p>
       <w:pPr>
+        <w:pStyle w:val="a3"/>
+        <w:numPr>
+          <w:ilvl w:val="0"/>
+          <w:numId w:val="3"/>
+        </w:numPr>
         <w:rPr>
           <w:lang w:val="en-US"/>
         </w:rPr>
@@ -541,7 +607,7 @@
         </w:rPr>
         <w:t xml:space="preserve"> - </w:t>
       </w:r>
-      <w:hyperlink r:id="rId8" w:history="1">
+      <w:hyperlink r:id="rId9" w:history="1">
         <w:r>
           <w:rPr>
             <w:rStyle w:val="a4"/>
@@ -559,6 +625,11 @@
     </w:p>
     <w:p>
       <w:pPr>
+        <w:pStyle w:val="a3"/>
+        <w:numPr>
+          <w:ilvl w:val="0"/>
+          <w:numId w:val="3"/>
+        </w:numPr>
         <w:rPr>
           <w:lang w:val="en-US"/>
         </w:rPr>
@@ -575,7 +646,7 @@
         </w:rPr>
         <w:t xml:space="preserve"> – </w:t>
       </w:r>
-      <w:hyperlink r:id="rId9" w:history="1">
+      <w:hyperlink r:id="rId10" w:history="1">
         <w:r>
           <w:rPr>
             <w:rStyle w:val="a4"/>
@@ -587,6 +658,11 @@
     </w:p>
     <w:p>
       <w:pPr>
+        <w:pStyle w:val="a3"/>
+        <w:numPr>
+          <w:ilvl w:val="0"/>
+          <w:numId w:val="3"/>
+        </w:numPr>
         <w:rPr>
           <w:lang w:val="en-US"/>
         </w:rPr>
@@ -603,7 +679,7 @@
         </w:rPr>
         <w:t xml:space="preserve"> - </w:t>
       </w:r>
-      <w:hyperlink r:id="rId10" w:history="1">
+      <w:hyperlink r:id="rId11" w:history="1">
         <w:r>
           <w:rPr>
             <w:rStyle w:val="a4"/>
@@ -615,6 +691,11 @@
     </w:p>
     <w:p>
       <w:pPr>
+        <w:pStyle w:val="a3"/>
+        <w:numPr>
+          <w:ilvl w:val="0"/>
+          <w:numId w:val="3"/>
+        </w:numPr>
         <w:rPr>
           <w:lang w:val="en-US"/>
         </w:rPr>
@@ -631,7 +712,7 @@
         </w:rPr>
         <w:t xml:space="preserve"> - </w:t>
       </w:r>
-      <w:hyperlink r:id="rId11" w:history="1">
+      <w:hyperlink r:id="rId12" w:history="1">
         <w:r>
           <w:rPr>
             <w:rStyle w:val="a4"/>
@@ -643,15 +724,26 @@
     </w:p>
     <w:p>
       <w:pPr>
-        <w:rPr>
-          <w:lang w:val="en-US"/>
-        </w:rPr>
-      </w:pPr>
-      <w:r>
-        <w:rPr>
-          <w:lang w:val="en-US"/>
-        </w:rPr>
-        <w:t>Wrong Way Around</w:t>
+        <w:pStyle w:val="a3"/>
+        <w:numPr>
+          <w:ilvl w:val="0"/>
+          <w:numId w:val="3"/>
+        </w:numPr>
+        <w:rPr>
+          <w:lang w:val="en-US"/>
+        </w:rPr>
+      </w:pPr>
+      <w:r>
+        <w:rPr>
+          <w:lang w:val="en-US"/>
+        </w:rPr>
+        <w:t xml:space="preserve">Wrong Way Around </w:t>
+      </w:r>
+      <w:r>
+        <w:rPr>
+          <w:lang w:val="en-US"/>
+        </w:rPr>
+        <w:t>–</w:t>
       </w:r>
       <w:r>
         <w:rPr>
@@ -663,18 +755,6 @@
         <w:rPr>
           <w:lang w:val="en-US"/>
         </w:rPr>
-        <w:t>–</w:t>
-      </w:r>
-      <w:r>
-        <w:rPr>
-          <w:lang w:val="en-US"/>
-        </w:rPr>
-        <w:t xml:space="preserve"> </w:t>
-      </w:r>
-      <w:r>
-        <w:rPr>
-          <w:lang w:val="en-US"/>
-        </w:rPr>
         <w:t xml:space="preserve">modify this to </w:t>
       </w:r>
       <w:proofErr w:type="spellStart"/>
@@ -702,6 +782,11 @@
     </w:p>
     <w:p>
       <w:pPr>
+        <w:pStyle w:val="a3"/>
+        <w:numPr>
+          <w:ilvl w:val="0"/>
+          <w:numId w:val="3"/>
+        </w:numPr>
         <w:rPr>
           <w:lang w:val="en-US"/>
         </w:rPr>
@@ -718,6 +803,127 @@
         </w:rPr>
         <w:t xml:space="preserve"> – and a blessing</w:t>
       </w:r>
+    </w:p>
+    <w:p>
+      <w:pPr>
+        <w:pStyle w:val="a3"/>
+        <w:numPr>
+          <w:ilvl w:val="0"/>
+          <w:numId w:val="3"/>
+        </w:numPr>
+        <w:rPr>
+          <w:b/>
+          <w:bCs/>
+          <w:lang w:val="en-US"/>
+        </w:rPr>
+      </w:pPr>
+      <w:r>
+        <w:rPr>
+          <w:b/>
+          <w:bCs/>
+          <w:lang w:val="en-US"/>
+        </w:rPr>
+        <w:t xml:space="preserve">Elvish blast </w:t>
+      </w:r>
+      <w:proofErr w:type="gramStart"/>
+      <w:r>
+        <w:rPr>
+          <w:b/>
+          <w:bCs/>
+          <w:lang w:val="en-US"/>
+        </w:rPr>
+        <w:t xml:space="preserve">-  </w:t>
+      </w:r>
+      <w:r>
+        <w:rPr>
+          <w:lang w:val="en-US"/>
+        </w:rPr>
+        <w:t>a</w:t>
+      </w:r>
+      <w:proofErr w:type="gramEnd"/>
+      <w:r>
+        <w:rPr>
+          <w:lang w:val="en-US"/>
+        </w:rPr>
+        <w:t xml:space="preserve"> party encounter astral mist, it transports them to elven concentration camp for 15 real time minutes (show it to party)</w:t>
+      </w:r>
+      <w:r>
+        <w:rPr>
+          <w:lang w:val="en-US"/>
+        </w:rPr>
+        <w:t xml:space="preserve">. </w:t>
+      </w:r>
+    </w:p>
+    <w:p>
+      <w:pPr>
+        <w:pStyle w:val="a3"/>
+        <w:numPr>
+          <w:ilvl w:val="0"/>
+          <w:numId w:val="3"/>
+        </w:numPr>
+        <w:rPr>
+          <w:b/>
+          <w:bCs/>
+          <w:lang w:val="en-US"/>
+        </w:rPr>
+      </w:pPr>
+      <w:r>
+        <w:rPr>
+          <w:b/>
+          <w:bCs/>
+          <w:lang w:val="en-US"/>
+        </w:rPr>
+        <w:t xml:space="preserve">Elvish aviation – </w:t>
+      </w:r>
+      <w:r>
+        <w:rPr>
+          <w:lang w:val="en-US"/>
+        </w:rPr>
+        <w:t>elvish scout plane</w:t>
+      </w:r>
+    </w:p>
+    <w:p>
+      <w:pPr>
+        <w:pStyle w:val="a3"/>
+        <w:numPr>
+          <w:ilvl w:val="0"/>
+          <w:numId w:val="3"/>
+        </w:numPr>
+        <w:rPr>
+          <w:b/>
+          <w:bCs/>
+          <w:lang w:val="en-US"/>
+        </w:rPr>
+      </w:pPr>
+      <w:r>
+        <w:rPr>
+          <w:b/>
+          <w:bCs/>
+          <w:lang w:val="en-US"/>
+        </w:rPr>
+        <w:t xml:space="preserve">Lost squad – </w:t>
+      </w:r>
+      <w:r>
+        <w:rPr>
+          <w:lang w:val="en-US"/>
+        </w:rPr>
+        <w:t>3 elves with rifles</w:t>
+      </w:r>
+      <w:bookmarkStart w:id="0" w:name="_GoBack"/>
+      <w:bookmarkEnd w:id="0"/>
+      <w:r>
+        <w:rPr>
+          <w:lang w:val="en-US"/>
+        </w:rPr>
+        <w:t xml:space="preserve"> (careful gun)</w:t>
+      </w:r>
+    </w:p>
+    <w:p>
+      <w:pPr>
+        <w:rPr>
+          <w:lang w:val="en-US"/>
+        </w:rPr>
+      </w:pPr>
     </w:p>
     <w:p>
       <w:pPr>
@@ -910,11 +1116,100 @@
       </w:pPr>
     </w:lvl>
   </w:abstractNum>
+  <w:abstractNum w:abstractNumId="2" w15:restartNumberingAfterBreak="0">
+    <w:nsid w:val="598504FB"/>
+    <w:multiLevelType w:val="hybridMultilevel"/>
+    <w:tmpl w:val="87507F02"/>
+    <w:lvl w:ilvl="0" w:tplc="0419000F">
+      <w:start w:val="1"/>
+      <w:numFmt w:val="decimal"/>
+      <w:lvlText w:val="%1."/>
+      <w:lvlJc w:val="left"/>
+      <w:pPr>
+        <w:ind w:left="720" w:hanging="360"/>
+      </w:pPr>
+    </w:lvl>
+    <w:lvl w:ilvl="1" w:tplc="04190019" w:tentative="1">
+      <w:start w:val="1"/>
+      <w:numFmt w:val="lowerLetter"/>
+      <w:lvlText w:val="%2."/>
+      <w:lvlJc w:val="left"/>
+      <w:pPr>
+        <w:ind w:left="1440" w:hanging="360"/>
+      </w:pPr>
+    </w:lvl>
+    <w:lvl w:ilvl="2" w:tplc="0419001B" w:tentative="1">
+      <w:start w:val="1"/>
+      <w:numFmt w:val="lowerRoman"/>
+      <w:lvlText w:val="%3."/>
+      <w:lvlJc w:val="right"/>
+      <w:pPr>
+        <w:ind w:left="2160" w:hanging="180"/>
+      </w:pPr>
+    </w:lvl>
+    <w:lvl w:ilvl="3" w:tplc="0419000F" w:tentative="1">
+      <w:start w:val="1"/>
+      <w:numFmt w:val="decimal"/>
+      <w:lvlText w:val="%4."/>
+      <w:lvlJc w:val="left"/>
+      <w:pPr>
+        <w:ind w:left="2880" w:hanging="360"/>
+      </w:pPr>
+    </w:lvl>
+    <w:lvl w:ilvl="4" w:tplc="04190019" w:tentative="1">
+      <w:start w:val="1"/>
+      <w:numFmt w:val="lowerLetter"/>
+      <w:lvlText w:val="%5."/>
+      <w:lvlJc w:val="left"/>
+      <w:pPr>
+        <w:ind w:left="3600" w:hanging="360"/>
+      </w:pPr>
+    </w:lvl>
+    <w:lvl w:ilvl="5" w:tplc="0419001B" w:tentative="1">
+      <w:start w:val="1"/>
+      <w:numFmt w:val="lowerRoman"/>
+      <w:lvlText w:val="%6."/>
+      <w:lvlJc w:val="right"/>
+      <w:pPr>
+        <w:ind w:left="4320" w:hanging="180"/>
+      </w:pPr>
+    </w:lvl>
+    <w:lvl w:ilvl="6" w:tplc="0419000F" w:tentative="1">
+      <w:start w:val="1"/>
+      <w:numFmt w:val="decimal"/>
+      <w:lvlText w:val="%7."/>
+      <w:lvlJc w:val="left"/>
+      <w:pPr>
+        <w:ind w:left="5040" w:hanging="360"/>
+      </w:pPr>
+    </w:lvl>
+    <w:lvl w:ilvl="7" w:tplc="04190019" w:tentative="1">
+      <w:start w:val="1"/>
+      <w:numFmt w:val="lowerLetter"/>
+      <w:lvlText w:val="%8."/>
+      <w:lvlJc w:val="left"/>
+      <w:pPr>
+        <w:ind w:left="5760" w:hanging="360"/>
+      </w:pPr>
+    </w:lvl>
+    <w:lvl w:ilvl="8" w:tplc="0419001B" w:tentative="1">
+      <w:start w:val="1"/>
+      <w:numFmt w:val="lowerRoman"/>
+      <w:lvlText w:val="%9."/>
+      <w:lvlJc w:val="right"/>
+      <w:pPr>
+        <w:ind w:left="6480" w:hanging="180"/>
+      </w:pPr>
+    </w:lvl>
+  </w:abstractNum>
   <w:num w:numId="1">
     <w:abstractNumId w:val="0"/>
   </w:num>
   <w:num w:numId="2">
     <w:abstractNumId w:val="1"/>
+  </w:num>
+  <w:num w:numId="3">
+    <w:abstractNumId w:val="2"/>
   </w:num>
 </w:numbering>
 </file>
@@ -1379,6 +1674,14 @@
       <w:shd w:val="clear" w:color="auto" w:fill="E1DFDD"/>
     </w:rPr>
   </w:style>
+  <w:style w:type="character" w:styleId="a6">
+    <w:name w:val="line number"/>
+    <w:basedOn w:val="a0"/>
+    <w:uiPriority w:val="99"/>
+    <w:semiHidden/>
+    <w:unhideWhenUsed/>
+    <w:rsid w:val="002807C7"/>
+  </w:style>
 </w:styles>
 </file>
 
